--- a/Partnership/Partnership.docx
+++ b/Partnership/Partnership.docx
@@ -172,19 +172,7 @@
         <w:rPr>
           <w:rFonts w:ascii="Times New Roman" w:hAnsi="Times New Roman"/>
         </w:rPr>
-        <w:t>&lt;</w:t>
-      </w:r>
-      <w:r>
-        <w:rPr>
-          <w:rFonts w:ascii="Times New Roman" w:hAnsi="Times New Roman"/>
-        </w:rPr>
-        <w:t>/</w:t>
-      </w:r>
-      <w:r>
-        <w:rPr>
-          <w:rFonts w:ascii="Times New Roman" w:hAnsi="Times New Roman"/>
-        </w:rPr>
-        <w:t>b&gt;</w:t>
+        <w:t>&lt;/b&gt;</w:t>
       </w:r>
       <w:r>
         <w:rPr>
@@ -222,19 +210,7 @@
         <w:rPr>
           <w:rFonts w:ascii="Times New Roman" w:hAnsi="Times New Roman"/>
         </w:rPr>
-        <w:t>&lt;</w:t>
-      </w:r>
-      <w:r>
-        <w:rPr>
-          <w:rFonts w:ascii="Times New Roman" w:hAnsi="Times New Roman"/>
-        </w:rPr>
-        <w:t>/</w:t>
-      </w:r>
-      <w:r>
-        <w:rPr>
-          <w:rFonts w:ascii="Times New Roman" w:hAnsi="Times New Roman"/>
-        </w:rPr>
-        <w:t>b&gt;</w:t>
+        <w:t>&lt;/b&gt;</w:t>
       </w:r>
       <w:r>
         <w:rPr>
@@ -272,19 +248,7 @@
         <w:rPr>
           <w:rFonts w:ascii="Times New Roman" w:hAnsi="Times New Roman"/>
         </w:rPr>
-        <w:t>&lt;</w:t>
-      </w:r>
-      <w:r>
-        <w:rPr>
-          <w:rFonts w:ascii="Times New Roman" w:hAnsi="Times New Roman"/>
-        </w:rPr>
-        <w:t>/</w:t>
-      </w:r>
-      <w:r>
-        <w:rPr>
-          <w:rFonts w:ascii="Times New Roman" w:hAnsi="Times New Roman"/>
-        </w:rPr>
-        <w:t>b&gt;</w:t>
+        <w:t>&lt;/b&gt;</w:t>
       </w:r>
       <w:r>
         <w:rPr>
@@ -336,25 +300,27 @@
         <w:rPr>
           <w:rFonts w:ascii="Times New Roman" w:hAnsi="Times New Roman"/>
         </w:rPr>
-        <w:t>&lt;</w:t>
-      </w:r>
-      <w:r>
-        <w:rPr>
-          <w:rFonts w:ascii="Times New Roman" w:hAnsi="Times New Roman"/>
-        </w:rPr>
-        <w:t>/</w:t>
-      </w:r>
-      <w:r>
-        <w:rPr>
-          <w:rFonts w:ascii="Times New Roman" w:hAnsi="Times New Roman"/>
-        </w:rPr>
-        <w:t>b&gt;</w:t>
-      </w:r>
-      <w:r>
-        <w:rPr>
-          <w:rFonts w:ascii="Times New Roman" w:hAnsi="Times New Roman"/>
-        </w:rPr>
-        <w:t xml:space="preserve"> to make lead into </w:t>
+        <w:t>&lt;/b&gt;</w:t>
+      </w:r>
+      <w:r>
+        <w:rPr>
+          <w:rFonts w:ascii="Times New Roman" w:hAnsi="Times New Roman"/>
+        </w:rPr>
+        <w:t xml:space="preserve"> to make lead into</w:t>
+      </w:r>
+      <w:r>
+        <w:rPr>
+          <w:rFonts w:ascii="Times New Roman" w:hAnsi="Times New Roman"/>
+        </w:rPr>
+        <w:t>&lt;b&gt;</w:t>
+      </w:r>
+      <w:r>
+        <w:rPr>
+          <w:rFonts w:ascii="Times New Roman" w:hAnsi="Times New Roman"/>
+          <w:b/>
+          <w:bCs/>
+        </w:rPr>
+        <w:t>precipitation complex</w:t>
       </w:r>
       <w:r>
         <w:rPr>
@@ -366,6 +332,37 @@
         <w:rPr>
           <w:rFonts w:ascii="Times New Roman" w:hAnsi="Times New Roman"/>
         </w:rPr>
+        <w:t>&lt;/b&gt;</w:t>
+      </w:r>
+      <w:r>
+        <w:rPr>
+          <w:rFonts w:ascii="Times New Roman" w:hAnsi="Times New Roman"/>
+        </w:rPr>
+        <w:t>. By this way, the soil could plant the same time with treating heavy metal.</w:t>
+      </w:r>
+    </w:p>
+    <w:p>
+      <w:pPr>
+        <w:rPr>
+          <w:rFonts w:ascii="Times New Roman" w:hAnsi="Times New Roman"/>
+        </w:rPr>
+      </w:pPr>
+      <w:r>
+        <w:rPr>
+          <w:rFonts w:ascii="Times New Roman" w:hAnsi="Times New Roman"/>
+        </w:rPr>
+        <w:t xml:space="preserve">NJU-CHINA members asked us if we have any ideas about the engineered bacteria. We discussed for a while and agreed that our engineered bacteria should </w:t>
+      </w:r>
+      <w:r>
+        <w:rPr>
+          <w:rFonts w:ascii="Times New Roman" w:hAnsi="Times New Roman"/>
+        </w:rPr>
+        <w:t xml:space="preserve"> </w:t>
+      </w:r>
+      <w:r>
+        <w:rPr>
+          <w:rFonts w:ascii="Times New Roman" w:hAnsi="Times New Roman"/>
+        </w:rPr>
         <w:t>&lt;b&gt;</w:t>
       </w:r>
       <w:r>
@@ -374,7 +371,7 @@
           <w:b/>
           <w:bCs/>
         </w:rPr>
-        <w:t>precipitation complex</w:t>
+        <w:t>be dominant in the environment and have strong secretory ability.</w:t>
       </w:r>
       <w:r>
         <w:rPr>
@@ -386,82 +383,7 @@
         <w:rPr>
           <w:rFonts w:ascii="Times New Roman" w:hAnsi="Times New Roman"/>
         </w:rPr>
-        <w:t>&lt;</w:t>
-      </w:r>
-      <w:r>
-        <w:rPr>
-          <w:rFonts w:ascii="Times New Roman" w:hAnsi="Times New Roman"/>
-        </w:rPr>
-        <w:t>/</w:t>
-      </w:r>
-      <w:r>
-        <w:rPr>
-          <w:rFonts w:ascii="Times New Roman" w:hAnsi="Times New Roman"/>
-        </w:rPr>
-        <w:t>b&gt;</w:t>
-      </w:r>
-      <w:r>
-        <w:rPr>
-          <w:rFonts w:ascii="Times New Roman" w:hAnsi="Times New Roman"/>
-        </w:rPr>
-        <w:t>. By this way, the soil could plant the same time with treating heavy metal.</w:t>
-      </w:r>
-    </w:p>
-    <w:p>
-      <w:pPr>
-        <w:rPr>
-          <w:rFonts w:ascii="Times New Roman" w:hAnsi="Times New Roman"/>
-        </w:rPr>
-      </w:pPr>
-      <w:r>
-        <w:rPr>
-          <w:rFonts w:ascii="Times New Roman" w:hAnsi="Times New Roman"/>
-        </w:rPr>
-        <w:t xml:space="preserve">NJU-CHINA members asked us if we have any ideas about the engineered bacteria. We discussed for a while and agreed that our engineered bacteria should </w:t>
-      </w:r>
-      <w:r>
-        <w:rPr>
-          <w:rFonts w:ascii="Times New Roman" w:hAnsi="Times New Roman"/>
-        </w:rPr>
-        <w:t xml:space="preserve"> </w:t>
-      </w:r>
-      <w:r>
-        <w:rPr>
-          <w:rFonts w:ascii="Times New Roman" w:hAnsi="Times New Roman"/>
-        </w:rPr>
-        <w:t>&lt;b&gt;</w:t>
-      </w:r>
-      <w:r>
-        <w:rPr>
-          <w:rFonts w:ascii="Times New Roman" w:hAnsi="Times New Roman"/>
-          <w:b/>
-          <w:bCs/>
-        </w:rPr>
-        <w:t>be dominant in the environment and have strong secretory ability.</w:t>
-      </w:r>
-      <w:r>
-        <w:rPr>
-          <w:rFonts w:ascii="Times New Roman" w:hAnsi="Times New Roman"/>
-        </w:rPr>
-        <w:t xml:space="preserve"> </w:t>
-      </w:r>
-      <w:r>
-        <w:rPr>
-          <w:rFonts w:ascii="Times New Roman" w:hAnsi="Times New Roman"/>
-        </w:rPr>
-        <w:t>&lt;</w:t>
-      </w:r>
-      <w:r>
-        <w:rPr>
-          <w:rFonts w:ascii="Times New Roman" w:hAnsi="Times New Roman"/>
-        </w:rPr>
-        <w:t>/</w:t>
-      </w:r>
-      <w:r>
-        <w:rPr>
-          <w:rFonts w:ascii="Times New Roman" w:hAnsi="Times New Roman"/>
-        </w:rPr>
-        <w:t>b&gt;</w:t>
+        <w:t>&lt;/b&gt;</w:t>
       </w:r>
       <w:r>
         <w:rPr>
@@ -3771,6 +3693,31 @@
       <w:shd w:val="clear" w:color="auto" w:fill="E1DFDD"/>
     </w:rPr>
   </w:style>
+  <w:style w:type="paragraph" w:styleId="a9">
+    <w:name w:val="Balloon Text"/>
+    <w:basedOn w:val="a"/>
+    <w:link w:val="aa"/>
+    <w:uiPriority w:val="99"/>
+    <w:semiHidden/>
+    <w:unhideWhenUsed/>
+    <w:rsid w:val="006F40A9"/>
+    <w:rPr>
+      <w:sz w:val="18"/>
+      <w:szCs w:val="18"/>
+    </w:rPr>
+  </w:style>
+  <w:style w:type="character" w:customStyle="1" w:styleId="aa">
+    <w:name w:val="批注框文本 字符"/>
+    <w:basedOn w:val="a0"/>
+    <w:link w:val="a9"/>
+    <w:uiPriority w:val="99"/>
+    <w:semiHidden/>
+    <w:rsid w:val="006F40A9"/>
+    <w:rPr>
+      <w:sz w:val="18"/>
+      <w:szCs w:val="18"/>
+    </w:rPr>
+  </w:style>
 </w:styles>
 </file>
 
